--- a/Capstone Project 21-2-R-13.docx
+++ b/Capstone Project 21-2-R-13.docx
@@ -572,6 +572,13 @@
     <w:p/>
     <w:sdt>
       <w:sdtPr>
+        <w:rPr>
+          <w:rFonts w:asciiTheme="majorBidi" w:eastAsiaTheme="minorHAnsi" w:hAnsiTheme="majorBidi" w:cstheme="minorBidi"/>
+          <w:color w:val="auto"/>
+          <w:sz w:val="24"/>
+          <w:szCs w:val="22"/>
+          <w:lang w:bidi="he-IL"/>
+        </w:rPr>
         <w:id w:val="455541118"/>
         <w:docPartObj>
           <w:docPartGallery w:val="Table of Contents"/>
@@ -580,14 +587,9 @@
       </w:sdtPr>
       <w:sdtEndPr>
         <w:rPr>
-          <w:rFonts w:asciiTheme="majorBidi" w:eastAsiaTheme="minorHAnsi" w:hAnsiTheme="majorBidi" w:cstheme="minorBidi"/>
           <w:b/>
           <w:bCs/>
           <w:noProof/>
-          <w:color w:val="auto"/>
-          <w:sz w:val="24"/>
-          <w:szCs w:val="22"/>
-          <w:lang w:bidi="he-IL"/>
         </w:rPr>
       </w:sdtEndPr>
       <w:sdtContent>
@@ -682,7 +684,7 @@
                 <w:noProof/>
                 <w:webHidden/>
               </w:rPr>
-              <w:t>2</w:t>
+              <w:t>3</w:t>
             </w:r>
             <w:r>
               <w:rPr>
@@ -769,7 +771,7 @@
                 <w:noProof/>
                 <w:webHidden/>
               </w:rPr>
-              <w:t>2</w:t>
+              <w:t>3</w:t>
             </w:r>
             <w:r>
               <w:rPr>
@@ -856,7 +858,7 @@
                 <w:noProof/>
                 <w:webHidden/>
               </w:rPr>
-              <w:t>3</w:t>
+              <w:t>4</w:t>
             </w:r>
             <w:r>
               <w:rPr>
@@ -943,7 +945,7 @@
                 <w:noProof/>
                 <w:webHidden/>
               </w:rPr>
-              <w:t>3</w:t>
+              <w:t>4</w:t>
             </w:r>
             <w:r>
               <w:rPr>
@@ -1030,7 +1032,7 @@
                 <w:noProof/>
                 <w:webHidden/>
               </w:rPr>
-              <w:t>3</w:t>
+              <w:t>4</w:t>
             </w:r>
             <w:r>
               <w:rPr>
@@ -1117,7 +1119,7 @@
                 <w:noProof/>
                 <w:webHidden/>
               </w:rPr>
-              <w:t>4</w:t>
+              <w:t>5</w:t>
             </w:r>
             <w:r>
               <w:rPr>
@@ -1204,7 +1206,7 @@
                 <w:noProof/>
                 <w:webHidden/>
               </w:rPr>
-              <w:t>4</w:t>
+              <w:t>5</w:t>
             </w:r>
             <w:r>
               <w:rPr>
@@ -1291,7 +1293,7 @@
                 <w:noProof/>
                 <w:webHidden/>
               </w:rPr>
-              <w:t>4</w:t>
+              <w:t>5</w:t>
             </w:r>
             <w:r>
               <w:rPr>
@@ -1378,7 +1380,7 @@
                 <w:noProof/>
                 <w:webHidden/>
               </w:rPr>
-              <w:t>4</w:t>
+              <w:t>5</w:t>
             </w:r>
             <w:r>
               <w:rPr>
@@ -1465,7 +1467,7 @@
                 <w:noProof/>
                 <w:webHidden/>
               </w:rPr>
-              <w:t>4</w:t>
+              <w:t>5</w:t>
             </w:r>
             <w:r>
               <w:rPr>
@@ -1552,7 +1554,7 @@
                 <w:noProof/>
                 <w:webHidden/>
               </w:rPr>
-              <w:t>5</w:t>
+              <w:t>6</w:t>
             </w:r>
             <w:r>
               <w:rPr>
@@ -1639,7 +1641,7 @@
                 <w:noProof/>
                 <w:webHidden/>
               </w:rPr>
-              <w:t>5</w:t>
+              <w:t>6</w:t>
             </w:r>
             <w:r>
               <w:rPr>
@@ -1726,7 +1728,7 @@
                 <w:noProof/>
                 <w:webHidden/>
               </w:rPr>
-              <w:t>5</w:t>
+              <w:t>6</w:t>
             </w:r>
             <w:r>
               <w:rPr>
@@ -1813,7 +1815,7 @@
                 <w:noProof/>
                 <w:webHidden/>
               </w:rPr>
-              <w:t>5</w:t>
+              <w:t>6</w:t>
             </w:r>
             <w:r>
               <w:rPr>
@@ -1900,7 +1902,7 @@
                 <w:noProof/>
                 <w:webHidden/>
               </w:rPr>
-              <w:t>6</w:t>
+              <w:t>7</w:t>
             </w:r>
             <w:r>
               <w:rPr>
@@ -1987,7 +1989,7 @@
                 <w:noProof/>
                 <w:webHidden/>
               </w:rPr>
-              <w:t>6</w:t>
+              <w:t>7</w:t>
             </w:r>
             <w:r>
               <w:rPr>
@@ -2074,7 +2076,7 @@
                 <w:noProof/>
                 <w:webHidden/>
               </w:rPr>
-              <w:t>7</w:t>
+              <w:t>8</w:t>
             </w:r>
             <w:r>
               <w:rPr>
@@ -2161,7 +2163,7 @@
                 <w:noProof/>
                 <w:webHidden/>
               </w:rPr>
-              <w:t>7</w:t>
+              <w:t>8</w:t>
             </w:r>
             <w:r>
               <w:rPr>
@@ -2248,7 +2250,7 @@
                 <w:noProof/>
                 <w:webHidden/>
               </w:rPr>
-              <w:t>7</w:t>
+              <w:t>8</w:t>
             </w:r>
             <w:r>
               <w:rPr>
@@ -2335,7 +2337,7 @@
                 <w:noProof/>
                 <w:webHidden/>
               </w:rPr>
-              <w:t>8</w:t>
+              <w:t>9</w:t>
             </w:r>
             <w:r>
               <w:rPr>
@@ -2423,7 +2425,7 @@
                 <w:noProof/>
                 <w:webHidden/>
               </w:rPr>
-              <w:t>9</w:t>
+              <w:t>10</w:t>
             </w:r>
             <w:r>
               <w:rPr>
@@ -2511,7 +2513,7 @@
                 <w:noProof/>
                 <w:webHidden/>
               </w:rPr>
-              <w:t>9</w:t>
+              <w:t>10</w:t>
             </w:r>
             <w:r>
               <w:rPr>
@@ -2599,7 +2601,7 @@
                 <w:noProof/>
                 <w:webHidden/>
               </w:rPr>
-              <w:t>10</w:t>
+              <w:t>11</w:t>
             </w:r>
             <w:r>
               <w:rPr>
@@ -2686,7 +2688,7 @@
                 <w:noProof/>
                 <w:webHidden/>
               </w:rPr>
-              <w:t>11</w:t>
+              <w:t>12</w:t>
             </w:r>
             <w:r>
               <w:rPr>
@@ -2773,7 +2775,7 @@
                 <w:noProof/>
                 <w:webHidden/>
               </w:rPr>
-              <w:t>12</w:t>
+              <w:t>13</w:t>
             </w:r>
             <w:r>
               <w:rPr>
@@ -2861,7 +2863,7 @@
                 <w:noProof/>
                 <w:webHidden/>
               </w:rPr>
-              <w:t>12</w:t>
+              <w:t>13</w:t>
             </w:r>
             <w:r>
               <w:rPr>
@@ -2949,7 +2951,7 @@
                 <w:noProof/>
                 <w:webHidden/>
               </w:rPr>
-              <w:t>12</w:t>
+              <w:t>13</w:t>
             </w:r>
             <w:r>
               <w:rPr>
@@ -3036,7 +3038,7 @@
                 <w:noProof/>
                 <w:webHidden/>
               </w:rPr>
-              <w:t>13</w:t>
+              <w:t>14</w:t>
             </w:r>
             <w:r>
               <w:rPr>
@@ -3123,7 +3125,7 @@
                 <w:noProof/>
                 <w:webHidden/>
               </w:rPr>
-              <w:t>14</w:t>
+              <w:t>15</w:t>
             </w:r>
             <w:r>
               <w:rPr>
@@ -3210,7 +3212,7 @@
                 <w:noProof/>
                 <w:webHidden/>
               </w:rPr>
-              <w:t>15</w:t>
+              <w:t>16</w:t>
             </w:r>
             <w:r>
               <w:rPr>
@@ -3297,7 +3299,7 @@
                 <w:noProof/>
                 <w:webHidden/>
               </w:rPr>
-              <w:t>15</w:t>
+              <w:t>16</w:t>
             </w:r>
             <w:r>
               <w:rPr>
@@ -3384,7 +3386,7 @@
                 <w:noProof/>
                 <w:webHidden/>
               </w:rPr>
-              <w:t>17</w:t>
+              <w:t>18</w:t>
             </w:r>
             <w:r>
               <w:rPr>
@@ -3472,7 +3474,7 @@
                 <w:noProof/>
                 <w:webHidden/>
               </w:rPr>
-              <w:t>17</w:t>
+              <w:t>18</w:t>
             </w:r>
             <w:r>
               <w:rPr>
@@ -3560,7 +3562,7 @@
                 <w:noProof/>
                 <w:webHidden/>
               </w:rPr>
-              <w:t>17</w:t>
+              <w:t>18</w:t>
             </w:r>
             <w:r>
               <w:rPr>
@@ -3626,7 +3628,7 @@
                 <w:noProof/>
                 <w:webHidden/>
               </w:rPr>
-              <w:t>17</w:t>
+              <w:t>19</w:t>
             </w:r>
             <w:r>
               <w:rPr>
@@ -4609,21 +4611,7 @@
           <w:rFonts w:cstheme="majorBidi"/>
           <w:szCs w:val="24"/>
         </w:rPr>
-        <w:t xml:space="preserve">The page is composed of its body and sidebar. The beginning of the flow starts at the sidebar. In it, the user should first direct the system at the data location. Later, all left is to choose the authors and choose parameters for the system. The user can choose to leave the default parameters for the system, or he can tweak them for experimenting. After the system do its calculations, plots will be saved to local memory and will be displayed to screen as well. The plots will hold information on the system performances and predictions, alongside details on data similarity and sizes. The user can </w:t>
-      </w:r>
-      <w:r>
-        <w:rPr>
-          <w:rFonts w:cstheme="majorBidi"/>
-          <w:szCs w:val="24"/>
-        </w:rPr>
-        <w:t>rerun</w:t>
-      </w:r>
-      <w:r>
-        <w:rPr>
-          <w:rFonts w:cstheme="majorBidi"/>
-          <w:szCs w:val="24"/>
-        </w:rPr>
-        <w:t xml:space="preserve"> the system with different configurations now. </w:t>
+        <w:t xml:space="preserve">The page is composed of its body and sidebar. The beginning of the flow starts at the sidebar. In it, the user should first direct the system at the data location. Later, all left is to choose the authors and choose parameters for the system. The user can choose to leave the default parameters for the system, or he can tweak them for experimenting. After the system do its calculations, plots will be saved to local memory and will be displayed to screen as well. The plots will hold information on the system performances and predictions, alongside details on data similarity and sizes. The user can rerun the system with different configurations now. </w:t>
       </w:r>
     </w:p>
     <w:p>
@@ -6315,23 +6303,7 @@
           <w:rFonts w:cstheme="majorBidi"/>
           <w:szCs w:val="24"/>
         </w:rPr>
-        <w:t xml:space="preserve"> filters into a single vector. The vector is then passed thr</w:t>
-      </w:r>
-      <w:proofErr w:type="spellStart"/>
-      <w:r>
-        <w:rPr>
-          <w:rFonts w:cstheme="majorBidi"/>
-          <w:szCs w:val="24"/>
-        </w:rPr>
-        <w:t>ough</w:t>
-      </w:r>
-      <w:proofErr w:type="spellEnd"/>
-      <w:r>
-        <w:rPr>
-          <w:rFonts w:cstheme="majorBidi"/>
-          <w:szCs w:val="24"/>
-        </w:rPr>
-        <w:t xml:space="preserve"> a small FC </w:t>
+        <w:t xml:space="preserve"> filters into a single vector. The vector is then passed through a small FC </w:t>
       </w:r>
       <w:proofErr w:type="spellStart"/>
       <w:r>
@@ -11853,6 +11825,12 @@
         <w:t>In the “requirements.txt”, we may see all external packages which were used for the project. Sometimes, there are dependency issues, and app is terminating, often the restart solves it.</w:t>
       </w:r>
     </w:p>
+    <w:p/>
+    <w:p/>
+    <w:p/>
+    <w:p/>
+    <w:p/>
+    <w:p/>
     <w:p>
       <w:pPr>
         <w:pStyle w:val="Heading1"/>
@@ -11863,6 +11841,7 @@
       </w:pPr>
       <w:bookmarkStart w:id="57" w:name="_Toc92660497"/>
       <w:r>
+        <w:lastRenderedPageBreak/>
         <w:t>References</w:t>
       </w:r>
       <w:bookmarkEnd w:id="57"/>
@@ -12119,7 +12098,6 @@
           <w:rFonts w:cstheme="majorBidi"/>
           <w:szCs w:val="24"/>
         </w:rPr>
-        <w:lastRenderedPageBreak/>
         <w:t>Kim, Yoon. (2014). Convolutional Neural Networks for Sentence Classification. Proceedings of the 2014 Conference on Empirical Methods in Natural Language Processing. 10.3115/v1/D14-1181.</w:t>
       </w:r>
     </w:p>
@@ -12481,6 +12459,7 @@
         <w:docPartUnique/>
       </w:docPartObj>
     </w:sdtPr>
+    <w:sdtEndPr/>
     <w:sdtContent>
       <w:p>
         <w:pPr>
@@ -14329,6 +14308,7 @@
   <w:style w:type="character" w:default="1" w:styleId="DefaultParagraphFont">
     <w:name w:val="Default Paragraph Font"/>
     <w:uiPriority w:val="1"/>
+    <w:semiHidden/>
     <w:unhideWhenUsed/>
   </w:style>
   <w:style w:type="table" w:default="1" w:styleId="TableNormal">
